--- a/Lab01Grouptasks.docx
+++ b/Lab01Grouptasks.docx
@@ -273,7 +273,7 @@
               </mc:Choice>
               <mc:Fallback>
                 <w:pict>
-                  <v:group w14:anchorId="023D0C15" id="Group 149" o:spid="_x0000_s1026" style="position:absolute;margin-left:0;margin-top:0;width:8in;height:95.7pt;z-index:251660288;mso-width-percent:941;mso-height-percent:121;mso-top-percent:23;mso-position-horizontal:center;mso-position-horizontal-relative:page;mso-position-vertical-relative:page;mso-width-percent:941;mso-height-percent:121;mso-top-percent:23" coordorigin="" coordsize="73152,12161" o:gfxdata="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">
+                  <v:group w14:anchorId="1DB9BE8D" id="Group 149" o:spid="_x0000_s1026" style="position:absolute;margin-left:0;margin-top:0;width:8in;height:95.7pt;z-index:251660288;mso-width-percent:941;mso-height-percent:121;mso-top-percent:23;mso-position-horizontal:center;mso-position-horizontal-relative:page;mso-position-vertical-relative:page;mso-width-percent:941;mso-height-percent:121;mso-top-percent:23" coordorigin="" coordsize="73152,12161" o:gfxdata="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">
                     <v:shape id="Rectangle 51" o:spid="_x0000_s1027" style="position:absolute;width:73152;height:11303;visibility:visible;mso-wrap-style:square;v-text-anchor:middle" coordsize="7312660,1129665" o:gfxdata="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" path="m,l7312660,r,1129665l3619500,733425,,1091565,,xe" fillcolor="#5b9bd5 [3204]" stroked="f" strokeweight="1pt">
                       <v:stroke joinstyle="miter"/>
                       <v:path arrowok="t" o:connecttype="custom" o:connectlocs="0,0;7315200,0;7315200,1130373;3620757,733885;0,1092249;0,0" o:connectangles="0,0,0,0,0,0"/>
@@ -526,6 +526,7 @@
                                   <w:dataBinding w:prefixMappings="xmlns:ns0='http://purl.org/dc/elements/1.1/' xmlns:ns1='http://schemas.openxmlformats.org/package/2006/metadata/core-properties' " w:xpath="/ns1:coreProperties[1]/ns0:subject[1]" w:storeItemID="{6C3C8BC8-F283-45AE-878A-BAB7291924A1}"/>
                                   <w:text/>
                                 </w:sdtPr>
+                                <w:sdtEndPr/>
                                 <w:sdtContent>
                                   <w:p>
                                     <w:pPr>
@@ -627,6 +628,7 @@
                             <w:dataBinding w:prefixMappings="xmlns:ns0='http://purl.org/dc/elements/1.1/' xmlns:ns1='http://schemas.openxmlformats.org/package/2006/metadata/core-properties' " w:xpath="/ns1:coreProperties[1]/ns0:subject[1]" w:storeItemID="{6C3C8BC8-F283-45AE-878A-BAB7291924A1}"/>
                             <w:text/>
                           </w:sdtPr>
+                          <w:sdtEndPr/>
                           <w:sdtContent>
                             <w:p>
                               <w:pPr>
@@ -665,8 +667,6 @@
               <w:sz w:val="24"/>
             </w:rPr>
           </w:pPr>
-          <w:bookmarkStart w:id="0" w:name="_GoBack"/>
-          <w:bookmarkEnd w:id="0"/>
           <w:r>
             <w:rPr>
               <w:noProof/>
@@ -734,6 +734,7 @@
                                   <w:dataBinding w:prefixMappings="xmlns:ns0='http://purl.org/dc/elements/1.1/' xmlns:ns1='http://schemas.openxmlformats.org/package/2006/metadata/core-properties' " w:xpath="/ns1:coreProperties[1]/ns0:creator[1]" w:storeItemID="{6C3C8BC8-F283-45AE-878A-BAB7291924A1}"/>
                                   <w:text/>
                                 </w:sdtPr>
+                                <w:sdtEndPr/>
                                 <w:sdtContent>
                                   <w:p>
                                     <w:pPr>
@@ -779,6 +780,7 @@
                                     <w:dataBinding w:prefixMappings="xmlns:ns0='http://schemas.microsoft.com/office/2006/coverPageProps' " w:xpath="/ns0:CoverPageProperties[1]/ns0:CompanyEmail[1]" w:storeItemID="{55AF091B-3C7A-41E3-B477-F2FDAA23CFDA}"/>
                                     <w:text/>
                                   </w:sdtPr>
+                                  <w:sdtEndPr/>
                                   <w:sdtContent>
                                     <w:r>
                                       <w:rPr>
@@ -954,6 +956,7 @@
                             <w:dataBinding w:prefixMappings="xmlns:ns0='http://purl.org/dc/elements/1.1/' xmlns:ns1='http://schemas.openxmlformats.org/package/2006/metadata/core-properties' " w:xpath="/ns1:coreProperties[1]/ns0:creator[1]" w:storeItemID="{6C3C8BC8-F283-45AE-878A-BAB7291924A1}"/>
                             <w:text/>
                           </w:sdtPr>
+                          <w:sdtEndPr/>
                           <w:sdtContent>
                             <w:p>
                               <w:pPr>
@@ -999,6 +1002,7 @@
                               <w:dataBinding w:prefixMappings="xmlns:ns0='http://schemas.microsoft.com/office/2006/coverPageProps' " w:xpath="/ns0:CoverPageProperties[1]/ns0:CompanyEmail[1]" w:storeItemID="{55AF091B-3C7A-41E3-B477-F2FDAA23CFDA}"/>
                               <w:text/>
                             </w:sdtPr>
+                            <w:sdtEndPr/>
                             <w:sdtContent>
                               <w:r>
                                 <w:rPr>
@@ -1163,12 +1167,61 @@
       </w:pPr>
     </w:p>
     <w:p>
-      <w:r>
-        <w:rPr>
-          <w:b/>
-          <w:sz w:val="24"/>
-        </w:rPr>
-        <w:t>Task 01</w:t>
+      <w:pPr>
+        <w:jc w:val="center"/>
+        <w:rPr>
+          <w:b/>
+          <w:sz w:val="36"/>
+          <w:szCs w:val="36"/>
+        </w:rPr>
+      </w:pPr>
+      <w:r>
+        <w:rPr>
+          <w:b/>
+          <w:sz w:val="36"/>
+          <w:szCs w:val="36"/>
+        </w:rPr>
+        <w:t>Task</w:t>
+      </w:r>
+      <w:r>
+        <w:rPr>
+          <w:b/>
+          <w:sz w:val="36"/>
+          <w:szCs w:val="36"/>
+        </w:rPr>
+        <w:t>s</w:t>
+      </w:r>
+      <w:r>
+        <w:rPr>
+          <w:b/>
+          <w:sz w:val="36"/>
+          <w:szCs w:val="36"/>
+        </w:rPr>
+        <w:t xml:space="preserve"> 01</w:t>
+      </w:r>
+    </w:p>
+    <w:p>
+      <w:pPr>
+        <w:rPr>
+          <w:sz w:val="28"/>
+          <w:szCs w:val="28"/>
+        </w:rPr>
+      </w:pPr>
+      <w:r>
+        <w:rPr>
+          <w:b/>
+          <w:sz w:val="28"/>
+          <w:szCs w:val="28"/>
+        </w:rPr>
+        <w:t>Subtask</w:t>
+      </w:r>
+      <w:r>
+        <w:rPr>
+          <w:b/>
+          <w:sz w:val="28"/>
+          <w:szCs w:val="28"/>
+        </w:rPr>
+        <w:t xml:space="preserve"> 01</w:t>
       </w:r>
     </w:p>
     <w:p>
@@ -1193,10 +1246,7 @@
         <w:jc w:val="both"/>
       </w:pPr>
       <w:r>
-        <w:t>We had gone through the source code and understood about the services like broadcasting of motion data provided by the TI motion sensor device connected to Mobile device through Bluetooth. We understood the fact that, low energy data transfer service is in</w:t>
-      </w:r>
-      <w:r>
-        <w:t xml:space="preserve">troduced in </w:t>
+        <w:t xml:space="preserve">We had gone through the source code and understood about the services like broadcasting of motion data provided by the TI motion sensor device connected to Mobile device through Bluetooth. We understood the fact that, low energy data transfer service is introduced in </w:t>
       </w:r>
       <w:proofErr w:type="spellStart"/>
       <w:r>
@@ -1228,10 +1278,7 @@
       </w:r>
       <w:proofErr w:type="gramEnd"/>
       <w:r>
-        <w:t xml:space="preserve"> had studied about the libraries that contain u</w:t>
-      </w:r>
-      <w:r>
-        <w:t xml:space="preserve">seful methods to work easily with external sensor devices from Android 4.3 or above. </w:t>
+        <w:t xml:space="preserve"> had studied about the libraries that contain useful methods to work easily with external sensor devices from Android 4.3 or above. </w:t>
       </w:r>
     </w:p>
     <w:p>
@@ -1252,10 +1299,7 @@
       </w:r>
       <w:proofErr w:type="gramEnd"/>
       <w:r>
-        <w:t xml:space="preserve"> noticed the change in values of dimensions of X, Y and Z axis using the accelerometer embedde</w:t>
-      </w:r>
-      <w:r>
-        <w:t>d in the sensor tag on its movement as below. Now, we are comfortable to debug the code using logs and establish communication between TI Sensor Tag and the Android Mobile Device.</w:t>
+        <w:t xml:space="preserve"> noticed the change in values of dimensions of X, Y and Z axis using the accelerometer embedded in the sensor tag on its movement as below. Now, we are comfortable to debug the code using logs and establish communication between TI Sensor Tag and the Android Mobile Device.</w:t>
       </w:r>
     </w:p>
     <w:p/>
@@ -1342,8 +1386,14 @@
           <w:b/>
           <w:sz w:val="28"/>
         </w:rPr>
-        <w:lastRenderedPageBreak/>
-        <w:t>Task 02</w:t>
+        <w:t>Subt</w:t>
+      </w:r>
+      <w:r>
+        <w:rPr>
+          <w:b/>
+          <w:sz w:val="28"/>
+        </w:rPr>
+        <w:t>ask 02</w:t>
       </w:r>
     </w:p>
     <w:p>
@@ -1372,51 +1422,38 @@
           <w:color w:val="434343"/>
           <w:sz w:val="24"/>
         </w:rPr>
-        <w:t>(Mob</w:t>
-      </w:r>
-      <w:r>
-        <w:rPr>
-          <w:color w:val="434343"/>
+        <w:t>(Mobile Sensor with Android Sensor App)</w:t>
+      </w:r>
+    </w:p>
+    <w:p>
+      <w:pPr>
+        <w:jc w:val="both"/>
+      </w:pPr>
+      <w:r>
+        <w:rPr>
           <w:sz w:val="24"/>
         </w:rPr>
-        <w:t>ile Sensor with Android Sensor App)</w:t>
-      </w:r>
-    </w:p>
-    <w:p>
-      <w:pPr>
-        <w:jc w:val="both"/>
-      </w:pPr>
-      <w:r>
-        <w:rPr>
+        <w:t>This application is about changing the background color of the main activity with the tilting or shaking of mobile device using accelerometer sensor in the mobile device</w:t>
+      </w:r>
+      <w:r>
+        <w:rPr>
+          <w:b/>
           <w:sz w:val="24"/>
         </w:rPr>
-        <w:t>This application is about changing the background color of the main activity with the tilting or shaking of mobile device using accelerometer sensor in the mobile device</w:t>
-      </w:r>
-      <w:r>
-        <w:rPr>
-          <w:b/>
+        <w:t xml:space="preserve">. </w:t>
+      </w:r>
+      <w:r>
+        <w:rPr>
           <w:sz w:val="24"/>
         </w:rPr>
-        <w:t xml:space="preserve">. </w:t>
-      </w:r>
+        <w:t xml:space="preserve">We had understood about the Activity class, </w:t>
+      </w:r>
+      <w:proofErr w:type="spellStart"/>
       <w:r>
         <w:rPr>
           <w:sz w:val="24"/>
         </w:rPr>
-        <w:t xml:space="preserve">We had understood about the Activity class, </w:t>
-      </w:r>
-      <w:proofErr w:type="spellStart"/>
-      <w:r>
-        <w:rPr>
-          <w:sz w:val="24"/>
-        </w:rPr>
-        <w:t>Onlis</w:t>
-      </w:r>
-      <w:r>
-        <w:rPr>
-          <w:sz w:val="24"/>
-        </w:rPr>
-        <w:t>tener</w:t>
+        <w:t>Onlistener</w:t>
       </w:r>
       <w:proofErr w:type="spellEnd"/>
       <w:r>
@@ -1624,12 +1661,28 @@
     </w:p>
     <w:p/>
     <w:p>
-      <w:r>
+      <w:pPr>
         <w:rPr>
           <w:b/>
           <w:sz w:val="24"/>
         </w:rPr>
-        <w:t>Task 03</w:t>
+      </w:pPr>
+    </w:p>
+    <w:p>
+      <w:r>
+        <w:rPr>
+          <w:b/>
+          <w:sz w:val="24"/>
+        </w:rPr>
+        <w:lastRenderedPageBreak/>
+        <w:t>Subt</w:t>
+      </w:r>
+      <w:r>
+        <w:rPr>
+          <w:b/>
+          <w:sz w:val="24"/>
+        </w:rPr>
+        <w:t>ask 03</w:t>
       </w:r>
     </w:p>
     <w:p>
@@ -1662,7 +1715,6 @@
         <w:rPr>
           <w:color w:val="434343"/>
         </w:rPr>
-        <w:lastRenderedPageBreak/>
         <w:t>(GPS feature with Android Smart Phone)</w:t>
       </w:r>
     </w:p>
@@ -1677,10 +1729,7 @@
       </w:r>
       <w:proofErr w:type="gramEnd"/>
       <w:r>
-        <w:t xml:space="preserve"> Address and Latitude and Longitude location) as below. From this, we understood about the working with G</w:t>
-      </w:r>
-      <w:r>
-        <w:t xml:space="preserve">PS sensor in the Mobile Device). </w:t>
+        <w:t xml:space="preserve"> Address and Latitude and Longitude location) as below. From this, we understood about the working with GPS sensor in the Mobile Device). </w:t>
       </w:r>
     </w:p>
     <w:p/>
@@ -1857,12 +1906,36 @@
     <w:p/>
     <w:p/>
     <w:p>
-      <w:r>
+      <w:pPr>
         <w:rPr>
           <w:b/>
           <w:sz w:val="24"/>
         </w:rPr>
-        <w:t>Task 04</w:t>
+      </w:pPr>
+    </w:p>
+    <w:p>
+      <w:pPr>
+        <w:rPr>
+          <w:b/>
+          <w:sz w:val="24"/>
+        </w:rPr>
+      </w:pPr>
+    </w:p>
+    <w:p>
+      <w:r>
+        <w:rPr>
+          <w:b/>
+          <w:sz w:val="24"/>
+        </w:rPr>
+        <w:lastRenderedPageBreak/>
+        <w:t>Subt</w:t>
+      </w:r>
+      <w:r>
+        <w:rPr>
+          <w:b/>
+          <w:sz w:val="24"/>
+        </w:rPr>
+        <w:t>ask 04</w:t>
       </w:r>
     </w:p>
     <w:p>
@@ -1879,7 +1952,6 @@
         <w:rPr>
           <w:color w:val="434343"/>
         </w:rPr>
-        <w:lastRenderedPageBreak/>
         <w:t>(WIGEE APP with Android Smart Phone)</w:t>
       </w:r>
     </w:p>
@@ -1894,10 +1966,7 @@
       </w:r>
       <w:proofErr w:type="spellEnd"/>
       <w:r>
-        <w:t xml:space="preserve"> 1000 times ideally. After some debugging and running the Android Application, We had trained our application with 4 motions each one </w:t>
-      </w:r>
-      <w:r>
-        <w:t xml:space="preserve">trained for about 10 times after running this application in our Android Mobile device. </w:t>
+        <w:t xml:space="preserve"> 1000 times ideally. After some debugging and running the Android Application, We had trained our application with 4 motions each one trained for about 10 times after running this application in our Android Mobile device. </w:t>
       </w:r>
     </w:p>
     <w:p/>
@@ -1975,11 +2044,32 @@
       </w:pPr>
     </w:p>
     <w:p>
-      <w:r>
-        <w:rPr>
-          <w:b/>
-        </w:rPr>
-        <w:t>Task 05</w:t>
+      <w:pPr>
+        <w:rPr>
+          <w:b/>
+        </w:rPr>
+      </w:pPr>
+    </w:p>
+    <w:p>
+      <w:pPr>
+        <w:rPr>
+          <w:b/>
+        </w:rPr>
+      </w:pPr>
+    </w:p>
+    <w:p>
+      <w:r>
+        <w:rPr>
+          <w:b/>
+        </w:rPr>
+        <w:lastRenderedPageBreak/>
+        <w:t>Subt</w:t>
+      </w:r>
+      <w:r>
+        <w:rPr>
+          <w:b/>
+        </w:rPr>
+        <w:t>ask 05</w:t>
       </w:r>
     </w:p>
     <w:p>
@@ -2004,7 +2094,14 @@
           <w:b/>
           <w:color w:val="434343"/>
         </w:rPr>
-        <w:t xml:space="preserve"> watch with Java App)</w:t>
+        <w:t xml:space="preserve"> watch with Java</w:t>
+      </w:r>
+      <w:r>
+        <w:rPr>
+          <w:b/>
+          <w:color w:val="434343"/>
+        </w:rPr>
+        <w:t xml:space="preserve"> App)</w:t>
       </w:r>
     </w:p>
     <w:p/>
@@ -2013,11 +2110,13 @@
         <w:jc w:val="both"/>
       </w:pPr>
       <w:r>
-        <w:lastRenderedPageBreak/>
-        <w:t>This application is developed in C# using Motion capture to capture hand motion as a kick. First, we had downloade</w:t>
-      </w:r>
-      <w:r>
-        <w:t xml:space="preserve">d and installed the TI </w:t>
+        <w:t>Thi</w:t>
+      </w:r>
+      <w:r>
+        <w:t>s application is developed in java</w:t>
+      </w:r>
+      <w:r>
+        <w:t xml:space="preserve"> using Motion capture to capture hand motion as a kick. First, we had downloaded and installed the TI </w:t>
       </w:r>
       <w:proofErr w:type="spellStart"/>
       <w:r>
@@ -2041,10 +2140,7 @@
       </w:r>
       <w:proofErr w:type="spellEnd"/>
       <w:r>
-        <w:t xml:space="preserve"> watch. Then we observed the change in amplitude of X, Y and Z dimensi</w:t>
-      </w:r>
-      <w:r>
-        <w:t xml:space="preserve">ons with the movement of </w:t>
+        <w:t xml:space="preserve"> watch. Then we observed the change in amplitude of X, Y and Z dimensions with the movement of </w:t>
       </w:r>
       <w:proofErr w:type="spellStart"/>
       <w:r>
@@ -2141,10 +2237,11 @@
       </w:r>
       <w:proofErr w:type="gramEnd"/>
       <w:r>
-        <w:t xml:space="preserve"> run the Punch game that is capable of detecting the kick motion by hand. We observed that this application is capable of detecting the force applied on kicking through motion capturing. We had some fun playing with this application. We are looking</w:t>
-      </w:r>
-      <w:r>
-        <w:t xml:space="preserve"> forward towards developing a multiplayer one like this using two </w:t>
+        <w:t xml:space="preserve"> run the Punch game that is capable of detecting the kick motion by hand. We observed that this application is capable of detecting the force applied on kicking through motion </w:t>
+      </w:r>
+      <w:r>
+        <w:lastRenderedPageBreak/>
+        <w:t xml:space="preserve">capturing. We had some fun playing with this application. We are looking forward towards developing a multiplayer one like this using two </w:t>
       </w:r>
       <w:proofErr w:type="spellStart"/>
       <w:r>
@@ -2164,7 +2261,6 @@
         <w:rPr>
           <w:noProof/>
         </w:rPr>
-        <w:lastRenderedPageBreak/>
         <w:drawing>
           <wp:inline distT="114300" distB="114300" distL="114300" distR="114300">
             <wp:extent cx="4086890" cy="2772116"/>
@@ -2200,6 +2296,27 @@
             </a:graphic>
           </wp:inline>
         </w:drawing>
+      </w:r>
+      <w:bookmarkStart w:id="0" w:name="_GoBack"/>
+      <w:bookmarkEnd w:id="0"/>
+    </w:p>
+    <w:p>
+      <w:pPr>
+        <w:jc w:val="center"/>
+      </w:pPr>
+    </w:p>
+    <w:p>
+      <w:pPr>
+        <w:jc w:val="center"/>
+        <w:rPr>
+          <w:b/>
+        </w:rPr>
+      </w:pPr>
+      <w:r>
+        <w:rPr>
+          <w:b/>
+        </w:rPr>
+        <w:t>Punch Game launched after establishing watch communication</w:t>
       </w:r>
     </w:p>
     <w:p>
@@ -2843,528 +2960,6 @@
 </w:styles>
 </file>
 
-<file path=word/glossary/document.xml><?xml version="1.0" encoding="utf-8"?>
-<w:glossaryDocument xmlns:wpc="http://schemas.microsoft.com/office/word/2010/wordprocessingCanvas" xmlns:mc="http://schemas.openxmlformats.org/markup-compatibility/2006" xmlns:o="urn:schemas-microsoft-com:office:office" xmlns:r="http://schemas.openxmlformats.org/officeDocument/2006/relationships" xmlns:m="http://schemas.openxmlformats.org/officeDocument/2006/math" xmlns:v="urn:schemas-microsoft-com:vml" xmlns:wp14="http://schemas.microsoft.com/office/word/2010/wordprocessingDrawing" xmlns:wp="http://schemas.openxmlformats.org/drawingml/2006/wordprocessingDrawing" xmlns:w10="urn:schemas-microsoft-com:office:word" xmlns:w="http://schemas.openxmlformats.org/wordprocessingml/2006/main" xmlns:w14="http://schemas.microsoft.com/office/word/2010/wordml" xmlns:w15="http://schemas.microsoft.com/office/word/2012/wordml" xmlns:wpg="http://schemas.microsoft.com/office/word/2010/wordprocessingGroup" xmlns:wpi="http://schemas.microsoft.com/office/word/2010/wordprocessingInk" xmlns:wne="http://schemas.microsoft.com/office/word/2006/wordml" xmlns:wps="http://schemas.microsoft.com/office/word/2010/wordprocessingShape" mc:Ignorable="w14 w15 wp14"/>
-</file>
-
-<file path=word/glossary/fontTable.xml><?xml version="1.0" encoding="utf-8"?>
-<w:fonts xmlns:mc="http://schemas.openxmlformats.org/markup-compatibility/2006" xmlns:r="http://schemas.openxmlformats.org/officeDocument/2006/relationships" xmlns:w="http://schemas.openxmlformats.org/wordprocessingml/2006/main" xmlns:w14="http://schemas.microsoft.com/office/word/2010/wordml" xmlns:w15="http://schemas.microsoft.com/office/word/2012/wordml" mc:Ignorable="w14 w15">
-  <w:font w:name="Arial">
-    <w:panose1 w:val="020B0604020202020204"/>
-    <w:charset w:val="00"/>
-    <w:family w:val="swiss"/>
-    <w:pitch w:val="variable"/>
-    <w:sig w:usb0="E0002AFF" w:usb1="C0007843" w:usb2="00000009" w:usb3="00000000" w:csb0="000001FF" w:csb1="00000000"/>
-  </w:font>
-  <w:font w:name="Trebuchet MS">
-    <w:panose1 w:val="020B0603020202020204"/>
-    <w:charset w:val="00"/>
-    <w:family w:val="swiss"/>
-    <w:pitch w:val="variable"/>
-    <w:sig w:usb0="00000287" w:usb1="00000003" w:usb2="00000000" w:usb3="00000000" w:csb0="0000009F" w:csb1="00000000"/>
-  </w:font>
-  <w:font w:name="Times New Roman">
-    <w:panose1 w:val="02020603050405020304"/>
-    <w:charset w:val="00"/>
-    <w:family w:val="roman"/>
-    <w:pitch w:val="variable"/>
-    <w:sig w:usb0="E0002EFF" w:usb1="C0007843" w:usb2="00000009" w:usb3="00000000" w:csb0="000001FF" w:csb1="00000000"/>
-  </w:font>
-  <w:font w:name="Calibri">
-    <w:panose1 w:val="020F0502020204030204"/>
-    <w:charset w:val="00"/>
-    <w:family w:val="swiss"/>
-    <w:pitch w:val="variable"/>
-    <w:sig w:usb0="E00002FF" w:usb1="4000ACFF" w:usb2="00000001" w:usb3="00000000" w:csb0="0000019F" w:csb1="00000000"/>
-  </w:font>
-  <w:font w:name="Calibri Light">
-    <w:panose1 w:val="020F0302020204030204"/>
-    <w:charset w:val="00"/>
-    <w:family w:val="swiss"/>
-    <w:pitch w:val="variable"/>
-    <w:sig w:usb0="A00002EF" w:usb1="4000207B" w:usb2="00000000" w:usb3="00000000" w:csb0="0000019F" w:csb1="00000000"/>
-  </w:font>
-</w:fonts>
-</file>
-
-<file path=word/glossary/settings.xml><?xml version="1.0" encoding="utf-8"?>
-<w:settings xmlns:mc="http://schemas.openxmlformats.org/markup-compatibility/2006" xmlns:o="urn:schemas-microsoft-com:office:office" xmlns:r="http://schemas.openxmlformats.org/officeDocument/2006/relationships" xmlns:m="http://schemas.openxmlformats.org/officeDocument/2006/math" xmlns:v="urn:schemas-microsoft-com:vml" xmlns:w10="urn:schemas-microsoft-com:office:word" xmlns:w="http://schemas.openxmlformats.org/wordprocessingml/2006/main" xmlns:w14="http://schemas.microsoft.com/office/word/2010/wordml" xmlns:w15="http://schemas.microsoft.com/office/word/2012/wordml" xmlns:sl="http://schemas.openxmlformats.org/schemaLibrary/2006/main" mc:Ignorable="w14 w15">
-  <w:view w:val="normal"/>
-  <w:defaultTabStop w:val="720"/>
-  <w:characterSpacingControl w:val="doNotCompress"/>
-  <w:compat>
-    <w:useFELayout/>
-    <w:compatSetting w:name="compatibilityMode" w:uri="http://schemas.microsoft.com/office/word" w:val="15"/>
-    <w:compatSetting w:name="overrideTableStyleFontSizeAndJustification" w:uri="http://schemas.microsoft.com/office/word" w:val="1"/>
-    <w:compatSetting w:name="enableOpenTypeFeatures" w:uri="http://schemas.microsoft.com/office/word" w:val="1"/>
-    <w:compatSetting w:name="doNotFlipMirrorIndents" w:uri="http://schemas.microsoft.com/office/word" w:val="1"/>
-    <w:compatSetting w:name="differentiateMultirowTableHeaders" w:uri="http://schemas.microsoft.com/office/word" w:val="1"/>
-  </w:compat>
-  <w:rsids>
-    <w:rsidRoot w:val="00DD0EE1"/>
-    <w:rsid w:val="00862732"/>
-    <w:rsid w:val="00DD0EE1"/>
-  </w:rsids>
-  <m:mathPr>
-    <m:mathFont m:val="Cambria Math"/>
-    <m:brkBin m:val="before"/>
-    <m:brkBinSub m:val="--"/>
-    <m:smallFrac m:val="0"/>
-    <m:dispDef/>
-    <m:lMargin m:val="0"/>
-    <m:rMargin m:val="0"/>
-    <m:defJc m:val="centerGroup"/>
-    <m:wrapIndent m:val="1440"/>
-    <m:intLim m:val="subSup"/>
-    <m:naryLim m:val="undOvr"/>
-  </m:mathPr>
-  <w:themeFontLang w:val="en-US"/>
-  <w:clrSchemeMapping w:bg1="light1" w:t1="dark1" w:bg2="light2" w:t2="dark2" w:accent1="accent1" w:accent2="accent2" w:accent3="accent3" w:accent4="accent4" w:accent5="accent5" w:accent6="accent6" w:hyperlink="hyperlink" w:followedHyperlink="followedHyperlink"/>
-  <w:decimalSymbol w:val="."/>
-  <w:listSeparator w:val=","/>
-  <w15:chartTrackingRefBased/>
-</w:settings>
-</file>
-
-<file path=word/glossary/styles.xml><?xml version="1.0" encoding="utf-8"?>
-<w:styles xmlns:mc="http://schemas.openxmlformats.org/markup-compatibility/2006" xmlns:r="http://schemas.openxmlformats.org/officeDocument/2006/relationships" xmlns:w="http://schemas.openxmlformats.org/wordprocessingml/2006/main" xmlns:w14="http://schemas.microsoft.com/office/word/2010/wordml" xmlns:w15="http://schemas.microsoft.com/office/word/2012/wordml" mc:Ignorable="w14 w15">
-  <w:docDefaults>
-    <w:rPrDefault>
-      <w:rPr>
-        <w:rFonts w:asciiTheme="minorHAnsi" w:eastAsiaTheme="minorEastAsia" w:hAnsiTheme="minorHAnsi" w:cstheme="minorBidi"/>
-        <w:sz w:val="22"/>
-        <w:szCs w:val="22"/>
-        <w:lang w:val="en-US" w:eastAsia="en-US" w:bidi="ar-SA"/>
-      </w:rPr>
-    </w:rPrDefault>
-    <w:pPrDefault>
-      <w:pPr>
-        <w:spacing w:after="160" w:line="259" w:lineRule="auto"/>
-      </w:pPr>
-    </w:pPrDefault>
-  </w:docDefaults>
-  <w:latentStyles w:defLockedState="0" w:defUIPriority="99" w:defSemiHidden="0" w:defUnhideWhenUsed="0" w:defQFormat="0" w:count="371">
-    <w:lsdException w:name="Normal" w:uiPriority="0" w:qFormat="1"/>
-    <w:lsdException w:name="heading 1" w:uiPriority="9" w:qFormat="1"/>
-    <w:lsdException w:name="heading 2" w:semiHidden="1" w:uiPriority="9" w:unhideWhenUsed="1" w:qFormat="1"/>
-    <w:lsdException w:name="heading 3" w:semiHidden="1" w:uiPriority="9" w:unhideWhenUsed="1" w:qFormat="1"/>
-    <w:lsdException w:name="heading 4" w:semiHidden="1" w:uiPriority="9" w:unhideWhenUsed="1" w:qFormat="1"/>
-    <w:lsdException w:name="heading 5" w:semiHidden="1" w:uiPriority="9" w:unhideWhenUsed="1" w:qFormat="1"/>
-    <w:lsdException w:name="heading 6" w:semiHidden="1" w:uiPriority="9" w:unhideWhenUsed="1" w:qFormat="1"/>
-    <w:lsdException w:name="heading 7" w:semiHidden="1" w:uiPriority="9" w:unhideWhenUsed="1" w:qFormat="1"/>
-    <w:lsdException w:name="heading 8" w:semiHidden="1" w:uiPriority="9" w:unhideWhenUsed="1" w:qFormat="1"/>
-    <w:lsdException w:name="heading 9" w:semiHidden="1" w:uiPriority="9" w:unhideWhenUsed="1" w:qFormat="1"/>
-    <w:lsdException w:name="index 1" w:semiHidden="1" w:unhideWhenUsed="1"/>
-    <w:lsdException w:name="index 2" w:semiHidden="1" w:unhideWhenUsed="1"/>
-    <w:lsdException w:name="index 3" w:semiHidden="1" w:unhideWhenUsed="1"/>
-    <w:lsdException w:name="index 4" w:semiHidden="1" w:unhideWhenUsed="1"/>
-    <w:lsdException w:name="index 5" w:semiHidden="1" w:unhideWhenUsed="1"/>
-    <w:lsdException w:name="index 6" w:semiHidden="1" w:unhideWhenUsed="1"/>
-    <w:lsdException w:name="index 7" w:semiHidden="1" w:unhideWhenUsed="1"/>
-    <w:lsdException w:name="index 8" w:semiHidden="1" w:unhideWhenUsed="1"/>
-    <w:lsdException w:name="index 9" w:semiHidden="1" w:unhideWhenUsed="1"/>
-    <w:lsdException w:name="toc 1" w:semiHidden="1" w:uiPriority="39" w:unhideWhenUsed="1"/>
-    <w:lsdException w:name="toc 2" w:semiHidden="1" w:uiPriority="39" w:unhideWhenUsed="1"/>
-    <w:lsdException w:name="toc 3" w:semiHidden="1" w:uiPriority="39" w:unhideWhenUsed="1"/>
-    <w:lsdException w:name="toc 4" w:semiHidden="1" w:uiPriority="39" w:unhideWhenUsed="1"/>
-    <w:lsdException w:name="toc 5" w:semiHidden="1" w:uiPriority="39" w:unhideWhenUsed="1"/>
-    <w:lsdException w:name="toc 6" w:semiHidden="1" w:uiPriority="39" w:unhideWhenUsed="1"/>
-    <w:lsdException w:name="toc 7" w:semiHidden="1" w:uiPriority="39" w:unhideWhenUsed="1"/>
-    <w:lsdException w:name="toc 8" w:semiHidden="1" w:uiPriority="39" w:unhideWhenUsed="1"/>
-    <w:lsdException w:name="toc 9" w:semiHidden="1" w:uiPriority="39" w:unhideWhenUsed="1"/>
-    <w:lsdException w:name="Normal Indent" w:semiHidden="1" w:unhideWhenUsed="1"/>
-    <w:lsdException w:name="footnote text" w:semiHidden="1" w:unhideWhenUsed="1"/>
-    <w:lsdException w:name="annotation text" w:semiHidden="1" w:unhideWhenUsed="1"/>
-    <w:lsdException w:name="header" w:semiHidden="1" w:unhideWhenUsed="1"/>
-    <w:lsdException w:name="footer" w:semiHidden="1" w:unhideWhenUsed="1"/>
-    <w:lsdException w:name="index heading" w:semiHidden="1" w:unhideWhenUsed="1"/>
-    <w:lsdException w:name="caption" w:semiHidden="1" w:uiPriority="35" w:unhideWhenUsed="1" w:qFormat="1"/>
-    <w:lsdException w:name="table of figures" w:semiHidden="1" w:unhideWhenUsed="1"/>
-    <w:lsdException w:name="envelope address" w:semiHidden="1" w:unhideWhenUsed="1"/>
-    <w:lsdException w:name="envelope return" w:semiHidden="1" w:unhideWhenUsed="1"/>
-    <w:lsdException w:name="footnote reference" w:semiHidden="1" w:unhideWhenUsed="1"/>
-    <w:lsdException w:name="annotation reference" w:semiHidden="1" w:unhideWhenUsed="1"/>
-    <w:lsdException w:name="line number" w:semiHidden="1" w:unhideWhenUsed="1"/>
-    <w:lsdException w:name="page number" w:semiHidden="1" w:unhideWhenUsed="1"/>
-    <w:lsdException w:name="endnote reference" w:semiHidden="1" w:unhideWhenUsed="1"/>
-    <w:lsdException w:name="endnote text" w:semiHidden="1" w:unhideWhenUsed="1"/>
-    <w:lsdException w:name="table of authorities" w:semiHidden="1" w:unhideWhenUsed="1"/>
-    <w:lsdException w:name="macro" w:semiHidden="1" w:unhideWhenUsed="1"/>
-    <w:lsdException w:name="toa heading" w:semiHidden="1" w:unhideWhenUsed="1"/>
-    <w:lsdException w:name="List" w:semiHidden="1" w:unhideWhenUsed="1"/>
-    <w:lsdException w:name="List Bullet" w:semiHidden="1" w:unhideWhenUsed="1"/>
-    <w:lsdException w:name="List Number" w:semiHidden="1" w:unhideWhenUsed="1"/>
-    <w:lsdException w:name="List 2" w:semiHidden="1" w:unhideWhenUsed="1"/>
-    <w:lsdException w:name="List 3" w:semiHidden="1" w:unhideWhenUsed="1"/>
-    <w:lsdException w:name="List 4" w:semiHidden="1" w:unhideWhenUsed="1"/>
-    <w:lsdException w:name="List 5" w:semiHidden="1" w:unhideWhenUsed="1"/>
-    <w:lsdException w:name="List Bullet 2" w:semiHidden="1" w:unhideWhenUsed="1"/>
-    <w:lsdException w:name="List Bullet 3" w:semiHidden="1" w:unhideWhenUsed="1"/>
-    <w:lsdException w:name="List Bullet 4" w:semiHidden="1" w:unhideWhenUsed="1"/>
-    <w:lsdException w:name="List Bullet 5" w:semiHidden="1" w:unhideWhenUsed="1"/>
-    <w:lsdException w:name="List Number 2" w:semiHidden="1" w:unhideWhenUsed="1"/>
-    <w:lsdException w:name="List Number 3" w:semiHidden="1" w:unhideWhenUsed="1"/>
-    <w:lsdException w:name="List Number 4" w:semiHidden="1" w:unhideWhenUsed="1"/>
-    <w:lsdException w:name="List Number 5" w:semiHidden="1" w:unhideWhenUsed="1"/>
-    <w:lsdException w:name="Title" w:uiPriority="10" w:qFormat="1"/>
-    <w:lsdException w:name="Closing" w:semiHidden="1" w:unhideWhenUsed="1"/>
-    <w:lsdException w:name="Signature" w:semiHidden="1" w:unhideWhenUsed="1"/>
-    <w:lsdException w:name="Default Paragraph Font" w:semiHidden="1" w:uiPriority="1" w:unhideWhenUsed="1"/>
-    <w:lsdException w:name="Body Text" w:semiHidden="1" w:unhideWhenUsed="1"/>
-    <w:lsdException w:name="Body Text Indent" w:semiHidden="1" w:unhideWhenUsed="1"/>
-    <w:lsdException w:name="List Continue" w:semiHidden="1" w:unhideWhenUsed="1"/>
-    <w:lsdException w:name="List Continue 2" w:semiHidden="1" w:unhideWhenUsed="1"/>
-    <w:lsdException w:name="List Continue 3" w:semiHidden="1" w:unhideWhenUsed="1"/>
-    <w:lsdException w:name="List Continue 4" w:semiHidden="1" w:unhideWhenUsed="1"/>
-    <w:lsdException w:name="List Continue 5" w:semiHidden="1" w:unhideWhenUsed="1"/>
-    <w:lsdException w:name="Message Header" w:semiHidden="1" w:unhideWhenUsed="1"/>
-    <w:lsdException w:name="Subtitle" w:uiPriority="11" w:qFormat="1"/>
-    <w:lsdException w:name="Salutation" w:semiHidden="1" w:unhideWhenUsed="1"/>
-    <w:lsdException w:name="Date" w:semiHidden="1" w:unhideWhenUsed="1"/>
-    <w:lsdException w:name="Body Text First Indent" w:semiHidden="1" w:unhideWhenUsed="1"/>
-    <w:lsdException w:name="Body Text First Indent 2" w:semiHidden="1" w:unhideWhenUsed="1"/>
-    <w:lsdException w:name="Note Heading" w:semiHidden="1" w:unhideWhenUsed="1"/>
-    <w:lsdException w:name="Body Text 2" w:semiHidden="1" w:unhideWhenUsed="1"/>
-    <w:lsdException w:name="Body Text 3" w:semiHidden="1" w:unhideWhenUsed="1"/>
-    <w:lsdException w:name="Body Text Indent 2" w:semiHidden="1" w:unhideWhenUsed="1"/>
-    <w:lsdException w:name="Body Text Indent 3" w:semiHidden="1" w:unhideWhenUsed="1"/>
-    <w:lsdException w:name="Block Text" w:semiHidden="1" w:unhideWhenUsed="1"/>
-    <w:lsdException w:name="Hyperlink" w:semiHidden="1" w:unhideWhenUsed="1"/>
-    <w:lsdException w:name="FollowedHyperlink" w:semiHidden="1" w:unhideWhenUsed="1"/>
-    <w:lsdException w:name="Strong" w:uiPriority="22" w:qFormat="1"/>
-    <w:lsdException w:name="Emphasis" w:uiPriority="20" w:qFormat="1"/>
-    <w:lsdException w:name="Document Map" w:semiHidden="1" w:unhideWhenUsed="1"/>
-    <w:lsdException w:name="Plain Text" w:semiHidden="1" w:unhideWhenUsed="1"/>
-    <w:lsdException w:name="E-mail Signature" w:semiHidden="1" w:unhideWhenUsed="1"/>
-    <w:lsdException w:name="HTML Top of Form" w:semiHidden="1" w:unhideWhenUsed="1"/>
-    <w:lsdException w:name="HTML Bottom of Form" w:semiHidden="1" w:unhideWhenUsed="1"/>
-    <w:lsdException w:name="Normal (Web)" w:semiHidden="1" w:unhideWhenUsed="1"/>
-    <w:lsdException w:name="HTML Acronym" w:semiHidden="1" w:unhideWhenUsed="1"/>
-    <w:lsdException w:name="HTML Address" w:semiHidden="1" w:unhideWhenUsed="1"/>
-    <w:lsdException w:name="HTML Cite" w:semiHidden="1" w:unhideWhenUsed="1"/>
-    <w:lsdException w:name="HTML Code" w:semiHidden="1" w:unhideWhenUsed="1"/>
-    <w:lsdException w:name="HTML Definition" w:semiHidden="1" w:unhideWhenUsed="1"/>
-    <w:lsdException w:name="HTML Keyboard" w:semiHidden="1" w:unhideWhenUsed="1"/>
-    <w:lsdException w:name="HTML Preformatted" w:semiHidden="1" w:unhideWhenUsed="1"/>
-    <w:lsdException w:name="HTML Sample" w:semiHidden="1" w:unhideWhenUsed="1"/>
-    <w:lsdException w:name="HTML Typewriter" w:semiHidden="1" w:unhideWhenUsed="1"/>
-    <w:lsdException w:name="HTML Variable" w:semiHidden="1" w:unhideWhenUsed="1"/>
-    <w:lsdException w:name="Normal Table" w:semiHidden="1" w:unhideWhenUsed="1"/>
-    <w:lsdException w:name="annotation subject" w:semiHidden="1" w:unhideWhenUsed="1"/>
-    <w:lsdException w:name="No List" w:semiHidden="1" w:unhideWhenUsed="1"/>
-    <w:lsdException w:name="Outline List 1" w:semiHidden="1" w:unhideWhenUsed="1"/>
-    <w:lsdException w:name="Outline List 2" w:semiHidden="1" w:unhideWhenUsed="1"/>
-    <w:lsdException w:name="Outline List 3" w:semiHidden="1" w:unhideWhenUsed="1"/>
-    <w:lsdException w:name="Table Simple 1" w:semiHidden="1" w:unhideWhenUsed="1"/>
-    <w:lsdException w:name="Table Simple 2" w:semiHidden="1" w:unhideWhenUsed="1"/>
-    <w:lsdException w:name="Table Simple 3" w:semiHidden="1" w:unhideWhenUsed="1"/>
-    <w:lsdException w:name="Table Classic 1" w:semiHidden="1" w:unhideWhenUsed="1"/>
-    <w:lsdException w:name="Table Classic 2" w:semiHidden="1" w:unhideWhenUsed="1"/>
-    <w:lsdException w:name="Table Classic 3" w:semiHidden="1" w:unhideWhenUsed="1"/>
-    <w:lsdException w:name="Table Classic 4" w:semiHidden="1" w:unhideWhenUsed="1"/>
-    <w:lsdException w:name="Table Colorful 1" w:semiHidden="1" w:unhideWhenUsed="1"/>
-    <w:lsdException w:name="Table Colorful 2" w:semiHidden="1" w:unhideWhenUsed="1"/>
-    <w:lsdException w:name="Table Colorful 3" w:semiHidden="1" w:unhideWhenUsed="1"/>
-    <w:lsdException w:name="Table Columns 1" w:semiHidden="1" w:unhideWhenUsed="1"/>
-    <w:lsdException w:name="Table Columns 2" w:semiHidden="1" w:unhideWhenUsed="1"/>
-    <w:lsdException w:name="Table Columns 3" w:semiHidden="1" w:unhideWhenUsed="1"/>
-    <w:lsdException w:name="Table Columns 4" w:semiHidden="1" w:unhideWhenUsed="1"/>
-    <w:lsdException w:name="Table Columns 5" w:semiHidden="1" w:unhideWhenUsed="1"/>
-    <w:lsdException w:name="Table Grid 1" w:semiHidden="1" w:unhideWhenUsed="1"/>
-    <w:lsdException w:name="Table Grid 2" w:semiHidden="1" w:unhideWhenUsed="1"/>
-    <w:lsdException w:name="Table Grid 3" w:semiHidden="1" w:unhideWhenUsed="1"/>
-    <w:lsdException w:name="Table Grid 4" w:semiHidden="1" w:unhideWhenUsed="1"/>
-    <w:lsdException w:name="Table Grid 5" w:semiHidden="1" w:unhideWhenUsed="1"/>
-    <w:lsdException w:name="Table Grid 6" w:semiHidden="1" w:unhideWhenUsed="1"/>
-    <w:lsdException w:name="Table Grid 7" w:semiHidden="1" w:unhideWhenUsed="1"/>
-    <w:lsdException w:name="Table Grid 8" w:semiHidden="1" w:unhideWhenUsed="1"/>
-    <w:lsdException w:name="Table List 1" w:semiHidden="1" w:unhideWhenUsed="1"/>
-    <w:lsdException w:name="Table List 2" w:semiHidden="1" w:unhideWhenUsed="1"/>
-    <w:lsdException w:name="Table List 3" w:semiHidden="1" w:unhideWhenUsed="1"/>
-    <w:lsdException w:name="Table List 4" w:semiHidden="1" w:unhideWhenUsed="1"/>
-    <w:lsdException w:name="Table List 5" w:semiHidden="1" w:unhideWhenUsed="1"/>
-    <w:lsdException w:name="Table List 6" w:semiHidden="1" w:unhideWhenUsed="1"/>
-    <w:lsdException w:name="Table List 7" w:semiHidden="1" w:unhideWhenUsed="1"/>
-    <w:lsdException w:name="Table List 8" w:semiHidden="1" w:unhideWhenUsed="1"/>
-    <w:lsdException w:name="Table 3D effects 1" w:semiHidden="1" w:unhideWhenUsed="1"/>
-    <w:lsdException w:name="Table 3D effects 2" w:semiHidden="1" w:unhideWhenUsed="1"/>
-    <w:lsdException w:name="Table 3D effects 3" w:semiHidden="1" w:unhideWhenUsed="1"/>
-    <w:lsdException w:name="Table Contemporary" w:semiHidden="1" w:unhideWhenUsed="1"/>
-    <w:lsdException w:name="Table Elegant" w:semiHidden="1" w:unhideWhenUsed="1"/>
-    <w:lsdException w:name="Table Professional" w:semiHidden="1" w:unhideWhenUsed="1"/>
-    <w:lsdException w:name="Table Subtle 1" w:semiHidden="1" w:unhideWhenUsed="1"/>
-    <w:lsdException w:name="Table Subtle 2" w:semiHidden="1" w:unhideWhenUsed="1"/>
-    <w:lsdException w:name="Table Web 1" w:semiHidden="1" w:unhideWhenUsed="1"/>
-    <w:lsdException w:name="Table Web 2" w:semiHidden="1" w:unhideWhenUsed="1"/>
-    <w:lsdException w:name="Table Web 3" w:semiHidden="1" w:unhideWhenUsed="1"/>
-    <w:lsdException w:name="Balloon Text" w:semiHidden="1" w:unhideWhenUsed="1"/>
-    <w:lsdException w:name="Table Grid" w:uiPriority="39"/>
-    <w:lsdException w:name="Table Theme" w:semiHidden="1" w:unhideWhenUsed="1"/>
-    <w:lsdException w:name="Placeholder Text" w:semiHidden="1"/>
-    <w:lsdException w:name="No Spacing" w:uiPriority="1" w:qFormat="1"/>
-    <w:lsdException w:name="Light Shading" w:uiPriority="60"/>
-    <w:lsdException w:name="Light List" w:uiPriority="61"/>
-    <w:lsdException w:name="Light Grid" w:uiPriority="62"/>
-    <w:lsdException w:name="Medium Shading 1" w:uiPriority="63"/>
-    <w:lsdException w:name="Medium Shading 2" w:uiPriority="64"/>
-    <w:lsdException w:name="Medium List 1" w:uiPriority="65"/>
-    <w:lsdException w:name="Medium List 2" w:uiPriority="66"/>
-    <w:lsdException w:name="Medium Grid 1" w:uiPriority="67"/>
-    <w:lsdException w:name="Medium Grid 2" w:uiPriority="68"/>
-    <w:lsdException w:name="Medium Grid 3" w:uiPriority="69"/>
-    <w:lsdException w:name="Dark List" w:uiPriority="70"/>
-    <w:lsdException w:name="Colorful Shading" w:uiPriority="71"/>
-    <w:lsdException w:name="Colorful List" w:uiPriority="72"/>
-    <w:lsdException w:name="Colorful Grid" w:uiPriority="73"/>
-    <w:lsdException w:name="Light Shading Accent 1" w:uiPriority="60"/>
-    <w:lsdException w:name="Light List Accent 1" w:uiPriority="61"/>
-    <w:lsdException w:name="Light Grid Accent 1" w:uiPriority="62"/>
-    <w:lsdException w:name="Medium Shading 1 Accent 1" w:uiPriority="63"/>
-    <w:lsdException w:name="Medium Shading 2 Accent 1" w:uiPriority="64"/>
-    <w:lsdException w:name="Medium List 1 Accent 1" w:uiPriority="65"/>
-    <w:lsdException w:name="Revision" w:semiHidden="1"/>
-    <w:lsdException w:name="List Paragraph" w:uiPriority="34" w:qFormat="1"/>
-    <w:lsdException w:name="Quote" w:uiPriority="29" w:qFormat="1"/>
-    <w:lsdException w:name="Intense Quote" w:uiPriority="30" w:qFormat="1"/>
-    <w:lsdException w:name="Medium List 2 Accent 1" w:uiPriority="66"/>
-    <w:lsdException w:name="Medium Grid 1 Accent 1" w:uiPriority="67"/>
-    <w:lsdException w:name="Medium Grid 2 Accent 1" w:uiPriority="68"/>
-    <w:lsdException w:name="Medium Grid 3 Accent 1" w:uiPriority="69"/>
-    <w:lsdException w:name="Dark List Accent 1" w:uiPriority="70"/>
-    <w:lsdException w:name="Colorful Shading Accent 1" w:uiPriority="71"/>
-    <w:lsdException w:name="Colorful List Accent 1" w:uiPriority="72"/>
-    <w:lsdException w:name="Colorful Grid Accent 1" w:uiPriority="73"/>
-    <w:lsdException w:name="Light Shading Accent 2" w:uiPriority="60"/>
-    <w:lsdException w:name="Light List Accent 2" w:uiPriority="61"/>
-    <w:lsdException w:name="Light Grid Accent 2" w:uiPriority="62"/>
-    <w:lsdException w:name="Medium Shading 1 Accent 2" w:uiPriority="63"/>
-    <w:lsdException w:name="Medium Shading 2 Accent 2" w:uiPriority="64"/>
-    <w:lsdException w:name="Medium List 1 Accent 2" w:uiPriority="65"/>
-    <w:lsdException w:name="Medium List 2 Accent 2" w:uiPriority="66"/>
-    <w:lsdException w:name="Medium Grid 1 Accent 2" w:uiPriority="67"/>
-    <w:lsdException w:name="Medium Grid 2 Accent 2" w:uiPriority="68"/>
-    <w:lsdException w:name="Medium Grid 3 Accent 2" w:uiPriority="69"/>
-    <w:lsdException w:name="Dark List Accent 2" w:uiPriority="70"/>
-    <w:lsdException w:name="Colorful Shading Accent 2" w:uiPriority="71"/>
-    <w:lsdException w:name="Colorful List Accent 2" w:uiPriority="72"/>
-    <w:lsdException w:name="Colorful Grid Accent 2" w:uiPriority="73"/>
-    <w:lsdException w:name="Light Shading Accent 3" w:uiPriority="60"/>
-    <w:lsdException w:name="Light List Accent 3" w:uiPriority="61"/>
-    <w:lsdException w:name="Light Grid Accent 3" w:uiPriority="62"/>
-    <w:lsdException w:name="Medium Shading 1 Accent 3" w:uiPriority="63"/>
-    <w:lsdException w:name="Medium Shading 2 Accent 3" w:uiPriority="64"/>
-    <w:lsdException w:name="Medium List 1 Accent 3" w:uiPriority="65"/>
-    <w:lsdException w:name="Medium List 2 Accent 3" w:uiPriority="66"/>
-    <w:lsdException w:name="Medium Grid 1 Accent 3" w:uiPriority="67"/>
-    <w:lsdException w:name="Medium Grid 2 Accent 3" w:uiPriority="68"/>
-    <w:lsdException w:name="Medium Grid 3 Accent 3" w:uiPriority="69"/>
-    <w:lsdException w:name="Dark List Accent 3" w:uiPriority="70"/>
-    <w:lsdException w:name="Colorful Shading Accent 3" w:uiPriority="71"/>
-    <w:lsdException w:name="Colorful List Accent 3" w:uiPriority="72"/>
-    <w:lsdException w:name="Colorful Grid Accent 3" w:uiPriority="73"/>
-    <w:lsdException w:name="Light Shading Accent 4" w:uiPriority="60"/>
-    <w:lsdException w:name="Light List Accent 4" w:uiPriority="61"/>
-    <w:lsdException w:name="Light Grid Accent 4" w:uiPriority="62"/>
-    <w:lsdException w:name="Medium Shading 1 Accent 4" w:uiPriority="63"/>
-    <w:lsdException w:name="Medium Shading 2 Accent 4" w:uiPriority="64"/>
-    <w:lsdException w:name="Medium List 1 Accent 4" w:uiPriority="65"/>
-    <w:lsdException w:name="Medium List 2 Accent 4" w:uiPriority="66"/>
-    <w:lsdException w:name="Medium Grid 1 Accent 4" w:uiPriority="67"/>
-    <w:lsdException w:name="Medium Grid 2 Accent 4" w:uiPriority="68"/>
-    <w:lsdException w:name="Medium Grid 3 Accent 4" w:uiPriority="69"/>
-    <w:lsdException w:name="Dark List Accent 4" w:uiPriority="70"/>
-    <w:lsdException w:name="Colorful Shading Accent 4" w:uiPriority="71"/>
-    <w:lsdException w:name="Colorful List Accent 4" w:uiPriority="72"/>
-    <w:lsdException w:name="Colorful Grid Accent 4" w:uiPriority="73"/>
-    <w:lsdException w:name="Light Shading Accent 5" w:uiPriority="60"/>
-    <w:lsdException w:name="Light List Accent 5" w:uiPriority="61"/>
-    <w:lsdException w:name="Light Grid Accent 5" w:uiPriority="62"/>
-    <w:lsdException w:name="Medium Shading 1 Accent 5" w:uiPriority="63"/>
-    <w:lsdException w:name="Medium Shading 2 Accent 5" w:uiPriority="64"/>
-    <w:lsdException w:name="Medium List 1 Accent 5" w:uiPriority="65"/>
-    <w:lsdException w:name="Medium List 2 Accent 5" w:uiPriority="66"/>
-    <w:lsdException w:name="Medium Grid 1 Accent 5" w:uiPriority="67"/>
-    <w:lsdException w:name="Medium Grid 2 Accent 5" w:uiPriority="68"/>
-    <w:lsdException w:name="Medium Grid 3 Accent 5" w:uiPriority="69"/>
-    <w:lsdException w:name="Dark List Accent 5" w:uiPriority="70"/>
-    <w:lsdException w:name="Colorful Shading Accent 5" w:uiPriority="71"/>
-    <w:lsdException w:name="Colorful List Accent 5" w:uiPriority="72"/>
-    <w:lsdException w:name="Colorful Grid Accent 5" w:uiPriority="73"/>
-    <w:lsdException w:name="Light Shading Accent 6" w:uiPriority="60"/>
-    <w:lsdException w:name="Light List Accent 6" w:uiPriority="61"/>
-    <w:lsdException w:name="Light Grid Accent 6" w:uiPriority="62"/>
-    <w:lsdException w:name="Medium Shading 1 Accent 6" w:uiPriority="63"/>
-    <w:lsdException w:name="Medium Shading 2 Accent 6" w:uiPriority="64"/>
-    <w:lsdException w:name="Medium List 1 Accent 6" w:uiPriority="65"/>
-    <w:lsdException w:name="Medium List 2 Accent 6" w:uiPriority="66"/>
-    <w:lsdException w:name="Medium Grid 1 Accent 6" w:uiPriority="67"/>
-    <w:lsdException w:name="Medium Grid 2 Accent 6" w:uiPriority="68"/>
-    <w:lsdException w:name="Medium Grid 3 Accent 6" w:uiPriority="69"/>
-    <w:lsdException w:name="Dark List Accent 6" w:uiPriority="70"/>
-    <w:lsdException w:name="Colorful Shading Accent 6" w:uiPriority="71"/>
-    <w:lsdException w:name="Colorful List Accent 6" w:uiPriority="72"/>
-    <w:lsdException w:name="Colorful Grid Accent 6" w:uiPriority="73"/>
-    <w:lsdException w:name="Subtle Emphasis" w:uiPriority="19" w:qFormat="1"/>
-    <w:lsdException w:name="Intense Emphasis" w:uiPriority="21" w:qFormat="1"/>
-    <w:lsdException w:name="Subtle Reference" w:uiPriority="31" w:qFormat="1"/>
-    <w:lsdException w:name="Intense Reference" w:uiPriority="32" w:qFormat="1"/>
-    <w:lsdException w:name="Book Title" w:uiPriority="33" w:qFormat="1"/>
-    <w:lsdException w:name="Bibliography" w:semiHidden="1" w:uiPriority="37" w:unhideWhenUsed="1"/>
-    <w:lsdException w:name="TOC Heading" w:semiHidden="1" w:uiPriority="39" w:unhideWhenUsed="1" w:qFormat="1"/>
-    <w:lsdException w:name="Plain Table 1" w:uiPriority="41"/>
-    <w:lsdException w:name="Plain Table 2" w:uiPriority="42"/>
-    <w:lsdException w:name="Plain Table 3" w:uiPriority="43"/>
-    <w:lsdException w:name="Plain Table 4" w:uiPriority="44"/>
-    <w:lsdException w:name="Plain Table 5" w:uiPriority="45"/>
-    <w:lsdException w:name="Grid Table Light" w:uiPriority="40"/>
-    <w:lsdException w:name="Grid Table 1 Light" w:uiPriority="46"/>
-    <w:lsdException w:name="Grid Table 2" w:uiPriority="47"/>
-    <w:lsdException w:name="Grid Table 3" w:uiPriority="48"/>
-    <w:lsdException w:name="Grid Table 4" w:uiPriority="49"/>
-    <w:lsdException w:name="Grid Table 5 Dark" w:uiPriority="50"/>
-    <w:lsdException w:name="Grid Table 6 Colorful" w:uiPriority="51"/>
-    <w:lsdException w:name="Grid Table 7 Colorful" w:uiPriority="52"/>
-    <w:lsdException w:name="Grid Table 1 Light Accent 1" w:uiPriority="46"/>
-    <w:lsdException w:name="Grid Table 2 Accent 1" w:uiPriority="47"/>
-    <w:lsdException w:name="Grid Table 3 Accent 1" w:uiPriority="48"/>
-    <w:lsdException w:name="Grid Table 4 Accent 1" w:uiPriority="49"/>
-    <w:lsdException w:name="Grid Table 5 Dark Accent 1" w:uiPriority="50"/>
-    <w:lsdException w:name="Grid Table 6 Colorful Accent 1" w:uiPriority="51"/>
-    <w:lsdException w:name="Grid Table 7 Colorful Accent 1" w:uiPriority="52"/>
-    <w:lsdException w:name="Grid Table 1 Light Accent 2" w:uiPriority="46"/>
-    <w:lsdException w:name="Grid Table 2 Accent 2" w:uiPriority="47"/>
-    <w:lsdException w:name="Grid Table 3 Accent 2" w:uiPriority="48"/>
-    <w:lsdException w:name="Grid Table 4 Accent 2" w:uiPriority="49"/>
-    <w:lsdException w:name="Grid Table 5 Dark Accent 2" w:uiPriority="50"/>
-    <w:lsdException w:name="Grid Table 6 Colorful Accent 2" w:uiPriority="51"/>
-    <w:lsdException w:name="Grid Table 7 Colorful Accent 2" w:uiPriority="52"/>
-    <w:lsdException w:name="Grid Table 1 Light Accent 3" w:uiPriority="46"/>
-    <w:lsdException w:name="Grid Table 2 Accent 3" w:uiPriority="47"/>
-    <w:lsdException w:name="Grid Table 3 Accent 3" w:uiPriority="48"/>
-    <w:lsdException w:name="Grid Table 4 Accent 3" w:uiPriority="49"/>
-    <w:lsdException w:name="Grid Table 5 Dark Accent 3" w:uiPriority="50"/>
-    <w:lsdException w:name="Grid Table 6 Colorful Accent 3" w:uiPriority="51"/>
-    <w:lsdException w:name="Grid Table 7 Colorful Accent 3" w:uiPriority="52"/>
-    <w:lsdException w:name="Grid Table 1 Light Accent 4" w:uiPriority="46"/>
-    <w:lsdException w:name="Grid Table 2 Accent 4" w:uiPriority="47"/>
-    <w:lsdException w:name="Grid Table 3 Accent 4" w:uiPriority="48"/>
-    <w:lsdException w:name="Grid Table 4 Accent 4" w:uiPriority="49"/>
-    <w:lsdException w:name="Grid Table 5 Dark Accent 4" w:uiPriority="50"/>
-    <w:lsdException w:name="Grid Table 6 Colorful Accent 4" w:uiPriority="51"/>
-    <w:lsdException w:name="Grid Table 7 Colorful Accent 4" w:uiPriority="52"/>
-    <w:lsdException w:name="Grid Table 1 Light Accent 5" w:uiPriority="46"/>
-    <w:lsdException w:name="Grid Table 2 Accent 5" w:uiPriority="47"/>
-    <w:lsdException w:name="Grid Table 3 Accent 5" w:uiPriority="48"/>
-    <w:lsdException w:name="Grid Table 4 Accent 5" w:uiPriority="49"/>
-    <w:lsdException w:name="Grid Table 5 Dark Accent 5" w:uiPriority="50"/>
-    <w:lsdException w:name="Grid Table 6 Colorful Accent 5" w:uiPriority="51"/>
-    <w:lsdException w:name="Grid Table 7 Colorful Accent 5" w:uiPriority="52"/>
-    <w:lsdException w:name="Grid Table 1 Light Accent 6" w:uiPriority="46"/>
-    <w:lsdException w:name="Grid Table 2 Accent 6" w:uiPriority="47"/>
-    <w:lsdException w:name="Grid Table 3 Accent 6" w:uiPriority="48"/>
-    <w:lsdException w:name="Grid Table 4 Accent 6" w:uiPriority="49"/>
-    <w:lsdException w:name="Grid Table 5 Dark Accent 6" w:uiPriority="50"/>
-    <w:lsdException w:name="Grid Table 6 Colorful Accent 6" w:uiPriority="51"/>
-    <w:lsdException w:name="Grid Table 7 Colorful Accent 6" w:uiPriority="52"/>
-    <w:lsdException w:name="List Table 1 Light" w:uiPriority="46"/>
-    <w:lsdException w:name="List Table 2" w:uiPriority="47"/>
-    <w:lsdException w:name="List Table 3" w:uiPriority="48"/>
-    <w:lsdException w:name="List Table 4" w:uiPriority="49"/>
-    <w:lsdException w:name="List Table 5 Dark" w:uiPriority="50"/>
-    <w:lsdException w:name="List Table 6 Colorful" w:uiPriority="51"/>
-    <w:lsdException w:name="List Table 7 Colorful" w:uiPriority="52"/>
-    <w:lsdException w:name="List Table 1 Light Accent 1" w:uiPriority="46"/>
-    <w:lsdException w:name="List Table 2 Accent 1" w:uiPriority="47"/>
-    <w:lsdException w:name="List Table 3 Accent 1" w:uiPriority="48"/>
-    <w:lsdException w:name="List Table 4 Accent 1" w:uiPriority="49"/>
-    <w:lsdException w:name="List Table 5 Dark Accent 1" w:uiPriority="50"/>
-    <w:lsdException w:name="List Table 6 Colorful Accent 1" w:uiPriority="51"/>
-    <w:lsdException w:name="List Table 7 Colorful Accent 1" w:uiPriority="52"/>
-    <w:lsdException w:name="List Table 1 Light Accent 2" w:uiPriority="46"/>
-    <w:lsdException w:name="List Table 2 Accent 2" w:uiPriority="47"/>
-    <w:lsdException w:name="List Table 3 Accent 2" w:uiPriority="48"/>
-    <w:lsdException w:name="List Table 4 Accent 2" w:uiPriority="49"/>
-    <w:lsdException w:name="List Table 5 Dark Accent 2" w:uiPriority="50"/>
-    <w:lsdException w:name="List Table 6 Colorful Accent 2" w:uiPriority="51"/>
-    <w:lsdException w:name="List Table 7 Colorful Accent 2" w:uiPriority="52"/>
-    <w:lsdException w:name="List Table 1 Light Accent 3" w:uiPriority="46"/>
-    <w:lsdException w:name="List Table 2 Accent 3" w:uiPriority="47"/>
-    <w:lsdException w:name="List Table 3 Accent 3" w:uiPriority="48"/>
-    <w:lsdException w:name="List Table 4 Accent 3" w:uiPriority="49"/>
-    <w:lsdException w:name="List Table 5 Dark Accent 3" w:uiPriority="50"/>
-    <w:lsdException w:name="List Table 6 Colorful Accent 3" w:uiPriority="51"/>
-    <w:lsdException w:name="List Table 7 Colorful Accent 3" w:uiPriority="52"/>
-    <w:lsdException w:name="List Table 1 Light Accent 4" w:uiPriority="46"/>
-    <w:lsdException w:name="List Table 2 Accent 4" w:uiPriority="47"/>
-    <w:lsdException w:name="List Table 3 Accent 4" w:uiPriority="48"/>
-    <w:lsdException w:name="List Table 4 Accent 4" w:uiPriority="49"/>
-    <w:lsdException w:name="List Table 5 Dark Accent 4" w:uiPriority="50"/>
-    <w:lsdException w:name="List Table 6 Colorful Accent 4" w:uiPriority="51"/>
-    <w:lsdException w:name="List Table 7 Colorful Accent 4" w:uiPriority="52"/>
-    <w:lsdException w:name="List Table 1 Light Accent 5" w:uiPriority="46"/>
-    <w:lsdException w:name="List Table 2 Accent 5" w:uiPriority="47"/>
-    <w:lsdException w:name="List Table 3 Accent 5" w:uiPriority="48"/>
-    <w:lsdException w:name="List Table 4 Accent 5" w:uiPriority="49"/>
-    <w:lsdException w:name="List Table 5 Dark Accent 5" w:uiPriority="50"/>
-    <w:lsdException w:name="List Table 6 Colorful Accent 5" w:uiPriority="51"/>
-    <w:lsdException w:name="List Table 7 Colorful Accent 5" w:uiPriority="52"/>
-    <w:lsdException w:name="List Table 1 Light Accent 6" w:uiPriority="46"/>
-    <w:lsdException w:name="List Table 2 Accent 6" w:uiPriority="47"/>
-    <w:lsdException w:name="List Table 3 Accent 6" w:uiPriority="48"/>
-    <w:lsdException w:name="List Table 4 Accent 6" w:uiPriority="49"/>
-    <w:lsdException w:name="List Table 5 Dark Accent 6" w:uiPriority="50"/>
-    <w:lsdException w:name="List Table 6 Colorful Accent 6" w:uiPriority="51"/>
-    <w:lsdException w:name="List Table 7 Colorful Accent 6" w:uiPriority="52"/>
-  </w:latentStyles>
-  <w:style w:type="paragraph" w:default="1" w:styleId="Normal">
-    <w:name w:val="Normal"/>
-    <w:qFormat/>
-  </w:style>
-  <w:style w:type="character" w:default="1" w:styleId="DefaultParagraphFont">
-    <w:name w:val="Default Paragraph Font"/>
-    <w:uiPriority w:val="1"/>
-    <w:semiHidden/>
-    <w:unhideWhenUsed/>
-  </w:style>
-  <w:style w:type="table" w:default="1" w:styleId="TableNormal">
-    <w:name w:val="Normal Table"/>
-    <w:uiPriority w:val="99"/>
-    <w:semiHidden/>
-    <w:unhideWhenUsed/>
-    <w:tblPr>
-      <w:tblInd w:w="0" w:type="dxa"/>
-      <w:tblCellMar>
-        <w:top w:w="0" w:type="dxa"/>
-        <w:left w:w="108" w:type="dxa"/>
-        <w:bottom w:w="0" w:type="dxa"/>
-        <w:right w:w="108" w:type="dxa"/>
-      </w:tblCellMar>
-    </w:tblPr>
-  </w:style>
-  <w:style w:type="numbering" w:default="1" w:styleId="NoList">
-    <w:name w:val="No List"/>
-    <w:uiPriority w:val="99"/>
-    <w:semiHidden/>
-    <w:unhideWhenUsed/>
-  </w:style>
-  <w:style w:type="paragraph" w:customStyle="1" w:styleId="624B0D96FB734B89A97DD938D7BAF443">
-    <w:name w:val="624B0D96FB734B89A97DD938D7BAF443"/>
-    <w:rsid w:val="00DD0EE1"/>
-  </w:style>
-  <w:style w:type="paragraph" w:customStyle="1" w:styleId="299857DA21E347C58C51B9428768220F">
-    <w:name w:val="299857DA21E347C58C51B9428768220F"/>
-    <w:rsid w:val="00DD0EE1"/>
-  </w:style>
-</w:styles>
-</file>
-
-<file path=word/glossary/webSettings.xml><?xml version="1.0" encoding="utf-8"?>
-<w:webSettings xmlns:mc="http://schemas.openxmlformats.org/markup-compatibility/2006" xmlns:r="http://schemas.openxmlformats.org/officeDocument/2006/relationships" xmlns:w="http://schemas.openxmlformats.org/wordprocessingml/2006/main" xmlns:w14="http://schemas.microsoft.com/office/word/2010/wordml" xmlns:w15="http://schemas.microsoft.com/office/word/2012/wordml" mc:Ignorable="w14 w15">
-  <w:optimizeForBrowser/>
-  <w:allowPNG/>
-</w:webSettings>
-</file>
-
 <file path=word/theme/theme1.xml><?xml version="1.0" encoding="utf-8"?>
 <a:theme xmlns:a="http://schemas.openxmlformats.org/drawingml/2006/main" name="Office Theme">
   <a:themeElements>
